--- a/modeling/docs/end/4_Проектирование.docx
+++ b/modeling/docs/end/4_Проектирование.docx
@@ -600,10 +600,10 @@
             <v:path o:extrusionok="f" gradientshapeok="t" o:connecttype="rect"/>
             <o:lock v:ext="edit" aspectratio="t"/>
           </v:shapetype>
-          <v:shape id="_x0000_i1028" type="#_x0000_t75" style="width:381.75pt;height:417pt" o:ole="">
+          <v:shape id="_x0000_i1025" type="#_x0000_t75" style="width:381.75pt;height:417pt" o:ole="">
             <v:imagedata r:id="rId10" o:title=""/>
           </v:shape>
-          <o:OLEObject Type="Embed" ProgID="Visio.Drawing.15" ShapeID="_x0000_i1028" DrawAspect="Content" ObjectID="_1589054392" r:id="rId11"/>
+          <o:OLEObject Type="Embed" ProgID="Visio.Drawing.15" ShapeID="_x0000_i1025" DrawAspect="Content" ObjectID="_1589097039" r:id="rId11"/>
         </w:object>
       </w:r>
     </w:p>
@@ -661,31 +661,11 @@
       </w:pPr>
       <w:r>
         <w:object w:dxaOrig="5580" w:dyaOrig="5986">
-          <v:shape id="_x0000_i1035" type="#_x0000_t75" style="width:279pt;height:299.25pt" o:ole="">
+          <v:shape id="_x0000_i1026" type="#_x0000_t75" style="width:279pt;height:299.25pt" o:ole="">
             <v:imagedata r:id="rId12" o:title=""/>
           </v:shape>
-          <o:OLEObject Type="Embed" ProgID="Visio.Drawing.15" ShapeID="_x0000_i1035" DrawAspect="Content" ObjectID="_1589054393" r:id="rId13"/>
+          <o:OLEObject Type="Embed" ProgID="Visio.Drawing.15" ShapeID="_x0000_i1026" DrawAspect="Content" ObjectID="_1589097040" r:id="rId13"/>
         </w:object>
-      </w:r>
-    </w:p>
-    <w:p>
-      <w:pPr>
-        <w:pStyle w:val="af2"/>
-        <w:spacing w:before="100" w:beforeAutospacing="1" w:line="360" w:lineRule="auto"/>
-        <w:ind w:left="1080" w:firstLine="0"/>
-      </w:pPr>
-    </w:p>
-    <w:p>
-      <w:pPr>
-        <w:ind w:firstLine="0"/>
-        <w:jc w:val="left"/>
-        <w:rPr>
-          <w:sz w:val="28"/>
-          <w:szCs w:val="28"/>
-        </w:rPr>
-      </w:pPr>
-      <w:r>
-        <w:br w:type="page"/>
       </w:r>
     </w:p>
     <w:p>
@@ -706,7 +686,6 @@
           <w:sz w:val="28"/>
           <w:szCs w:val="28"/>
         </w:rPr>
-        <w:lastRenderedPageBreak/>
         <w:t>Движение камеры</w:t>
       </w:r>
     </w:p>
@@ -720,10 +699,10 @@
       </w:pPr>
       <w:r>
         <w:object w:dxaOrig="6511" w:dyaOrig="5115">
-          <v:shape id="_x0000_i1038" type="#_x0000_t75" style="width:325.5pt;height:255.75pt" o:ole="">
+          <v:shape id="_x0000_i1027" type="#_x0000_t75" style="width:325.5pt;height:255.75pt" o:ole="">
             <v:imagedata r:id="rId14" o:title=""/>
           </v:shape>
-          <o:OLEObject Type="Embed" ProgID="Visio.Drawing.15" ShapeID="_x0000_i1038" DrawAspect="Content" ObjectID="_1589054394" r:id="rId15"/>
+          <o:OLEObject Type="Embed" ProgID="Visio.Drawing.15" ShapeID="_x0000_i1027" DrawAspect="Content" ObjectID="_1589097041" r:id="rId15"/>
         </w:object>
       </w:r>
     </w:p>
@@ -733,10 +712,10 @@
       </w:pPr>
       <w:r>
         <w:object w:dxaOrig="7876" w:dyaOrig="7591">
-          <v:shape id="_x0000_i1041" type="#_x0000_t75" style="width:393.75pt;height:379.5pt" o:ole="">
+          <v:shape id="_x0000_i1028" type="#_x0000_t75" style="width:393.75pt;height:379.5pt" o:ole="">
             <v:imagedata r:id="rId16" o:title=""/>
           </v:shape>
-          <o:OLEObject Type="Embed" ProgID="Visio.Drawing.15" ShapeID="_x0000_i1041" DrawAspect="Content" ObjectID="_1589054395" r:id="rId17"/>
+          <o:OLEObject Type="Embed" ProgID="Visio.Drawing.15" ShapeID="_x0000_i1028" DrawAspect="Content" ObjectID="_1589097042" r:id="rId17"/>
         </w:object>
       </w:r>
     </w:p>
@@ -747,8 +726,119 @@
     </w:p>
     <w:p>
       <w:pPr>
+        <w:ind w:firstLine="0"/>
+        <w:jc w:val="left"/>
+        <w:rPr>
+          <w:sz w:val="28"/>
+          <w:highlight w:val="lightGray"/>
+          <w:lang w:val="en-US"/>
+        </w:rPr>
+      </w:pPr>
+      <w:r>
+        <w:rPr>
+          <w:sz w:val="28"/>
+          <w:highlight w:val="lightGray"/>
+          <w:lang w:val="en-US"/>
+        </w:rPr>
+        <w:br w:type="page"/>
+      </w:r>
+    </w:p>
+    <w:p>
+      <w:pPr>
+        <w:spacing w:before="100" w:beforeAutospacing="1" w:line="360" w:lineRule="auto"/>
+        <w:ind w:left="720" w:firstLine="0"/>
+        <w:rPr>
+          <w:sz w:val="28"/>
+          <w:lang w:val="en-US"/>
+        </w:rPr>
+      </w:pPr>
+      <w:r>
+        <w:rPr>
+          <w:sz w:val="28"/>
+          <w:lang w:val="en-US"/>
+        </w:rPr>
+        <w:lastRenderedPageBreak/>
+        <w:t xml:space="preserve">4) </w:t>
+      </w:r>
+      <w:bookmarkStart w:id="0" w:name="_GoBack"/>
+      <w:bookmarkEnd w:id="0"/>
+      <w:r>
+        <w:rPr>
+          <w:sz w:val="28"/>
+        </w:rPr>
+        <w:t>Решение столкновений</w:t>
+      </w:r>
+    </w:p>
+    <w:p>
+      <w:pPr>
+        <w:spacing w:before="100" w:beforeAutospacing="1" w:line="360" w:lineRule="auto"/>
+      </w:pPr>
+      <w:r>
+        <w:object w:dxaOrig="8611" w:dyaOrig="12015">
+          <v:shape id="_x0000_i1040" type="#_x0000_t75" style="width:430.5pt;height:600.75pt" o:ole="">
+            <v:imagedata r:id="rId18" o:title=""/>
+          </v:shape>
+          <o:OLEObject Type="Embed" ProgID="Visio.Drawing.15" ShapeID="_x0000_i1040" DrawAspect="Content" ObjectID="_1589097043" r:id="rId19"/>
+        </w:object>
+      </w:r>
+    </w:p>
+    <w:p>
+      <w:pPr>
+        <w:spacing w:before="100" w:beforeAutospacing="1" w:line="360" w:lineRule="auto"/>
+      </w:pPr>
+      <w:r>
+        <w:object w:dxaOrig="6825" w:dyaOrig="9061">
+          <v:shape id="_x0000_i1045" type="#_x0000_t75" style="width:341.25pt;height:453pt" o:ole="">
+            <v:imagedata r:id="rId20" o:title=""/>
+          </v:shape>
+          <o:OLEObject Type="Embed" ProgID="Visio.Drawing.15" ShapeID="_x0000_i1045" DrawAspect="Content" ObjectID="_1589097044" r:id="rId21"/>
+        </w:object>
+      </w:r>
+    </w:p>
+    <w:p>
+      <w:pPr>
+        <w:spacing w:before="100" w:beforeAutospacing="1" w:line="360" w:lineRule="auto"/>
+      </w:pPr>
+      <w:r>
+        <w:object w:dxaOrig="6825" w:dyaOrig="9061">
+          <v:shape id="_x0000_i1046" type="#_x0000_t75" style="width:341.25pt;height:453pt" o:ole="">
+            <v:imagedata r:id="rId22" o:title=""/>
+          </v:shape>
+          <o:OLEObject Type="Embed" ProgID="Visio.Drawing.15" ShapeID="_x0000_i1046" DrawAspect="Content" ObjectID="_1589097045" r:id="rId23"/>
+        </w:object>
+      </w:r>
+    </w:p>
+    <w:p>
+      <w:pPr>
+        <w:spacing w:before="100" w:beforeAutospacing="1" w:line="360" w:lineRule="auto"/>
+      </w:pPr>
+      <w:r>
+        <w:object w:dxaOrig="6825" w:dyaOrig="9061">
+          <v:shape id="_x0000_i1047" type="#_x0000_t75" style="width:341.25pt;height:453pt" o:ole="">
+            <v:imagedata r:id="rId24" o:title=""/>
+          </v:shape>
+          <o:OLEObject Type="Embed" ProgID="Visio.Drawing.15" ShapeID="_x0000_i1047" DrawAspect="Content" ObjectID="_1589097046" r:id="rId25"/>
+        </w:object>
+      </w:r>
+    </w:p>
+    <w:p>
+      <w:pPr>
+        <w:spacing w:before="100" w:beforeAutospacing="1" w:line="360" w:lineRule="auto"/>
+      </w:pPr>
+      <w:r>
+        <w:object w:dxaOrig="6825" w:dyaOrig="9061">
+          <v:shape id="_x0000_i1052" type="#_x0000_t75" style="width:341.25pt;height:453pt" o:ole="">
+            <v:imagedata r:id="rId26" o:title=""/>
+          </v:shape>
+          <o:OLEObject Type="Embed" ProgID="Visio.Drawing.15" ShapeID="_x0000_i1052" DrawAspect="Content" ObjectID="_1589097047" r:id="rId27"/>
+        </w:object>
+      </w:r>
+    </w:p>
+    <w:p>
+      <w:pPr>
         <w:shd w:val="clear" w:color="auto" w:fill="FFFFFF"/>
         <w:spacing w:after="450" w:line="360" w:lineRule="auto"/>
+        <w:ind w:firstLine="567"/>
         <w:jc w:val="left"/>
         <w:rPr>
           <w:sz w:val="28"/>
@@ -761,7 +851,6 @@
           <w:b/>
           <w:sz w:val="28"/>
         </w:rPr>
-        <w:lastRenderedPageBreak/>
         <w:t xml:space="preserve">Вывод: </w:t>
       </w:r>
       <w:r>
@@ -770,8 +859,6 @@
         </w:rPr>
         <w:t>во время выполнения лабораторной работы мы разработали алгоритмы решения основных задач.</w:t>
       </w:r>
-      <w:bookmarkStart w:id="0" w:name="_GoBack"/>
-      <w:bookmarkEnd w:id="0"/>
     </w:p>
     <w:p>
       <w:pPr>
@@ -788,7 +875,7 @@
       </w:pPr>
     </w:p>
     <w:sectPr>
-      <w:footerReference w:type="default" r:id="rId18"/>
+      <w:footerReference w:type="default" r:id="rId28"/>
       <w:pgSz w:w="11906" w:h="16838"/>
       <w:pgMar w:top="624" w:right="624" w:bottom="1372" w:left="1418" w:header="720" w:footer="238" w:gutter="0"/>
       <w:pgBorders>
@@ -3277,7 +3364,7 @@
               <w:szCs w:val="28"/>
               <w:lang w:val="uk-UA"/>
             </w:rPr>
-            <w:t>5</w:t>
+            <w:t>6</w:t>
           </w:r>
           <w:r>
             <w:rPr>
@@ -10132,7 +10219,7 @@
 </file>
 
 <file path=customXml/itemProps1.xml><?xml version="1.0" encoding="utf-8"?>
-<ds:datastoreItem xmlns:ds="http://schemas.openxmlformats.org/officeDocument/2006/customXml" ds:itemID="{0F41C01F-5FE8-4E00-8C34-8362ECCA5901}">
+<ds:datastoreItem xmlns:ds="http://schemas.openxmlformats.org/officeDocument/2006/customXml" ds:itemID="{D9C0CB4C-6832-4B98-AF23-985E98789C53}">
   <ds:schemaRefs>
     <ds:schemaRef ds:uri="http://schemas.openxmlformats.org/officeDocument/2006/bibliography"/>
   </ds:schemaRefs>

--- a/modeling/docs/end/4_Проектирование.docx
+++ b/modeling/docs/end/4_Проектирование.docx
@@ -576,11 +576,7 @@
         </w:rPr>
       </w:pPr>
       <w:r>
-        <w:rPr>
-          <w:sz w:val="28"/>
-          <w:szCs w:val="28"/>
-        </w:rPr>
-        <w:object w:dxaOrig="6451" w:dyaOrig="7036">
+        <w:object w:dxaOrig="6451" w:dyaOrig="6960">
           <v:shapetype id="_x0000_t75" coordsize="21600,21600" o:spt="75" o:preferrelative="t" path="m@4@5l@4@11@9@11@9@5xe" filled="f" stroked="f">
             <v:stroke joinstyle="miter"/>
             <v:formulas>
@@ -600,10 +596,10 @@
             <v:path o:extrusionok="f" gradientshapeok="t" o:connecttype="rect"/>
             <o:lock v:ext="edit" aspectratio="t"/>
           </v:shapetype>
-          <v:shape id="_x0000_i1025" type="#_x0000_t75" style="width:381.75pt;height:417pt" o:ole="">
+          <v:shape id="_x0000_i1035" type="#_x0000_t75" style="width:322.5pt;height:348pt" o:ole="">
             <v:imagedata r:id="rId10" o:title=""/>
           </v:shape>
-          <o:OLEObject Type="Embed" ProgID="Visio.Drawing.15" ShapeID="_x0000_i1025" DrawAspect="Content" ObjectID="_1589097039" r:id="rId11"/>
+          <o:OLEObject Type="Embed" ProgID="Visio.Drawing.15" ShapeID="_x0000_i1035" DrawAspect="Content" ObjectID="_1589121676" r:id="rId11"/>
         </w:object>
       </w:r>
     </w:p>
@@ -652,19 +648,12 @@
         <w:spacing w:before="100" w:beforeAutospacing="1" w:line="360" w:lineRule="auto"/>
         <w:ind w:left="1080" w:firstLine="0"/>
       </w:pPr>
-    </w:p>
-    <w:p>
-      <w:pPr>
-        <w:pStyle w:val="af2"/>
-        <w:spacing w:before="100" w:beforeAutospacing="1" w:line="360" w:lineRule="auto"/>
-        <w:ind w:left="1080" w:firstLine="0"/>
-      </w:pPr>
       <w:r>
-        <w:object w:dxaOrig="5580" w:dyaOrig="5986">
-          <v:shape id="_x0000_i1026" type="#_x0000_t75" style="width:279pt;height:299.25pt" o:ole="">
+        <w:object w:dxaOrig="5580" w:dyaOrig="6301">
+          <v:shape id="_x0000_i1037" type="#_x0000_t75" style="width:279pt;height:315pt" o:ole="">
             <v:imagedata r:id="rId12" o:title=""/>
           </v:shape>
-          <o:OLEObject Type="Embed" ProgID="Visio.Drawing.15" ShapeID="_x0000_i1026" DrawAspect="Content" ObjectID="_1589097040" r:id="rId13"/>
+          <o:OLEObject Type="Embed" ProgID="Visio.Drawing.15" ShapeID="_x0000_i1037" DrawAspect="Content" ObjectID="_1589121677" r:id="rId13"/>
         </w:object>
       </w:r>
     </w:p>
@@ -699,10 +688,10 @@
       </w:pPr>
       <w:r>
         <w:object w:dxaOrig="6511" w:dyaOrig="5115">
-          <v:shape id="_x0000_i1027" type="#_x0000_t75" style="width:325.5pt;height:255.75pt" o:ole="">
+          <v:shape id="_x0000_i1039" type="#_x0000_t75" style="width:325.5pt;height:255.75pt" o:ole="">
             <v:imagedata r:id="rId14" o:title=""/>
           </v:shape>
-          <o:OLEObject Type="Embed" ProgID="Visio.Drawing.15" ShapeID="_x0000_i1027" DrawAspect="Content" ObjectID="_1589097041" r:id="rId15"/>
+          <o:OLEObject Type="Embed" ProgID="Visio.Drawing.15" ShapeID="_x0000_i1039" DrawAspect="Content" ObjectID="_1589121678" r:id="rId15"/>
         </w:object>
       </w:r>
     </w:p>
@@ -711,11 +700,11 @@
         <w:spacing w:before="100" w:beforeAutospacing="1" w:line="360" w:lineRule="auto"/>
       </w:pPr>
       <w:r>
-        <w:object w:dxaOrig="7876" w:dyaOrig="7591">
-          <v:shape id="_x0000_i1028" type="#_x0000_t75" style="width:393.75pt;height:379.5pt" o:ole="">
+        <w:object w:dxaOrig="8866" w:dyaOrig="7050">
+          <v:shape id="_x0000_i1041" type="#_x0000_t75" style="width:443.25pt;height:352.5pt" o:ole="">
             <v:imagedata r:id="rId16" o:title=""/>
           </v:shape>
-          <o:OLEObject Type="Embed" ProgID="Visio.Drawing.15" ShapeID="_x0000_i1028" DrawAspect="Content" ObjectID="_1589097042" r:id="rId17"/>
+          <o:OLEObject Type="Embed" ProgID="Visio.Drawing.15" ShapeID="_x0000_i1041" DrawAspect="Content" ObjectID="_1589121679" r:id="rId17"/>
         </w:object>
       </w:r>
     </w:p>
@@ -742,6 +731,8 @@
         </w:rPr>
         <w:br w:type="page"/>
       </w:r>
+      <w:bookmarkStart w:id="0" w:name="_GoBack"/>
+      <w:bookmarkEnd w:id="0"/>
     </w:p>
     <w:p>
       <w:pPr>
@@ -760,8 +751,6 @@
         <w:lastRenderedPageBreak/>
         <w:t xml:space="preserve">4) </w:t>
       </w:r>
-      <w:bookmarkStart w:id="0" w:name="_GoBack"/>
-      <w:bookmarkEnd w:id="0"/>
       <w:r>
         <w:rPr>
           <w:sz w:val="28"/>
@@ -775,10 +764,10 @@
       </w:pPr>
       <w:r>
         <w:object w:dxaOrig="8611" w:dyaOrig="12015">
-          <v:shape id="_x0000_i1040" type="#_x0000_t75" style="width:430.5pt;height:600.75pt" o:ole="">
+          <v:shape id="_x0000_i1043" type="#_x0000_t75" style="width:430.5pt;height:600.75pt" o:ole="">
             <v:imagedata r:id="rId18" o:title=""/>
           </v:shape>
-          <o:OLEObject Type="Embed" ProgID="Visio.Drawing.15" ShapeID="_x0000_i1040" DrawAspect="Content" ObjectID="_1589097043" r:id="rId19"/>
+          <o:OLEObject Type="Embed" ProgID="Visio.Drawing.15" ShapeID="_x0000_i1043" DrawAspect="Content" ObjectID="_1589121680" r:id="rId19"/>
         </w:object>
       </w:r>
     </w:p>
@@ -787,11 +776,11 @@
         <w:spacing w:before="100" w:beforeAutospacing="1" w:line="360" w:lineRule="auto"/>
       </w:pPr>
       <w:r>
-        <w:object w:dxaOrig="6825" w:dyaOrig="9061">
-          <v:shape id="_x0000_i1045" type="#_x0000_t75" style="width:341.25pt;height:453pt" o:ole="">
+        <w:object w:dxaOrig="6825" w:dyaOrig="6960">
+          <v:shape id="_x0000_i1047" type="#_x0000_t75" style="width:341.25pt;height:348pt" o:ole="">
             <v:imagedata r:id="rId20" o:title=""/>
           </v:shape>
-          <o:OLEObject Type="Embed" ProgID="Visio.Drawing.15" ShapeID="_x0000_i1045" DrawAspect="Content" ObjectID="_1589097044" r:id="rId21"/>
+          <o:OLEObject Type="Embed" ProgID="Visio.Drawing.15" ShapeID="_x0000_i1047" DrawAspect="Content" ObjectID="_1589121681" r:id="rId21"/>
         </w:object>
       </w:r>
     </w:p>
@@ -800,11 +789,11 @@
         <w:spacing w:before="100" w:beforeAutospacing="1" w:line="360" w:lineRule="auto"/>
       </w:pPr>
       <w:r>
-        <w:object w:dxaOrig="6825" w:dyaOrig="9061">
-          <v:shape id="_x0000_i1046" type="#_x0000_t75" style="width:341.25pt;height:453pt" o:ole="">
+        <w:object w:dxaOrig="6825" w:dyaOrig="6871">
+          <v:shape id="_x0000_i1057" type="#_x0000_t75" style="width:341.25pt;height:343.5pt" o:ole="">
             <v:imagedata r:id="rId22" o:title=""/>
           </v:shape>
-          <o:OLEObject Type="Embed" ProgID="Visio.Drawing.15" ShapeID="_x0000_i1046" DrawAspect="Content" ObjectID="_1589097045" r:id="rId23"/>
+          <o:OLEObject Type="Embed" ProgID="Visio.Drawing.15" ShapeID="_x0000_i1057" DrawAspect="Content" ObjectID="_1589121682" r:id="rId23"/>
         </w:object>
       </w:r>
     </w:p>
@@ -813,11 +802,11 @@
         <w:spacing w:before="100" w:beforeAutospacing="1" w:line="360" w:lineRule="auto"/>
       </w:pPr>
       <w:r>
-        <w:object w:dxaOrig="6825" w:dyaOrig="9061">
-          <v:shape id="_x0000_i1047" type="#_x0000_t75" style="width:341.25pt;height:453pt" o:ole="">
+        <w:object w:dxaOrig="6825" w:dyaOrig="7080">
+          <v:shape id="_x0000_i1059" type="#_x0000_t75" style="width:341.25pt;height:354pt" o:ole="">
             <v:imagedata r:id="rId24" o:title=""/>
           </v:shape>
-          <o:OLEObject Type="Embed" ProgID="Visio.Drawing.15" ShapeID="_x0000_i1047" DrawAspect="Content" ObjectID="_1589097046" r:id="rId25"/>
+          <o:OLEObject Type="Embed" ProgID="Visio.Drawing.15" ShapeID="_x0000_i1059" DrawAspect="Content" ObjectID="_1589121683" r:id="rId25"/>
         </w:object>
       </w:r>
     </w:p>
@@ -826,11 +815,11 @@
         <w:spacing w:before="100" w:beforeAutospacing="1" w:line="360" w:lineRule="auto"/>
       </w:pPr>
       <w:r>
-        <w:object w:dxaOrig="6825" w:dyaOrig="9061">
-          <v:shape id="_x0000_i1052" type="#_x0000_t75" style="width:341.25pt;height:453pt" o:ole="">
+        <w:object w:dxaOrig="6825" w:dyaOrig="6841">
+          <v:shape id="_x0000_i1063" type="#_x0000_t75" style="width:341.25pt;height:342pt" o:ole="">
             <v:imagedata r:id="rId26" o:title=""/>
           </v:shape>
-          <o:OLEObject Type="Embed" ProgID="Visio.Drawing.15" ShapeID="_x0000_i1052" DrawAspect="Content" ObjectID="_1589097047" r:id="rId27"/>
+          <o:OLEObject Type="Embed" ProgID="Visio.Drawing.15" ShapeID="_x0000_i1063" DrawAspect="Content" ObjectID="_1589121684" r:id="rId27"/>
         </w:object>
       </w:r>
     </w:p>
@@ -851,6 +840,7 @@
           <w:b/>
           <w:sz w:val="28"/>
         </w:rPr>
+        <w:lastRenderedPageBreak/>
         <w:t xml:space="preserve">Вывод: </w:t>
       </w:r>
       <w:r>
@@ -3364,7 +3354,7 @@
               <w:szCs w:val="28"/>
               <w:lang w:val="uk-UA"/>
             </w:rPr>
-            <w:t>6</w:t>
+            <w:t>5</w:t>
           </w:r>
           <w:r>
             <w:rPr>
@@ -10219,7 +10209,7 @@
 </file>
 
 <file path=customXml/itemProps1.xml><?xml version="1.0" encoding="utf-8"?>
-<ds:datastoreItem xmlns:ds="http://schemas.openxmlformats.org/officeDocument/2006/customXml" ds:itemID="{D9C0CB4C-6832-4B98-AF23-985E98789C53}">
+<ds:datastoreItem xmlns:ds="http://schemas.openxmlformats.org/officeDocument/2006/customXml" ds:itemID="{FD377852-8CE0-445E-9C2B-80FAE09AAADF}">
   <ds:schemaRefs>
     <ds:schemaRef ds:uri="http://schemas.openxmlformats.org/officeDocument/2006/bibliography"/>
   </ds:schemaRefs>
